--- a/css animation.docx
+++ b/css animation.docx
@@ -3,8 +3,74 @@
 <w:document xmlns:wpc="http://schemas.microsoft.com/office/word/2010/wordprocessingCanvas" xmlns:cx="http://schemas.microsoft.com/office/drawing/2014/chartex" xmlns:cx1="http://schemas.microsoft.com/office/drawing/2015/9/8/chartex" xmlns:cx2="http://schemas.microsoft.com/office/drawing/2015/10/21/chartex" xmlns:cx3="http://schemas.microsoft.com/office/drawing/2016/5/9/chartex" xmlns:cx4="http://schemas.microsoft.com/office/drawing/2016/5/10/chartex" xmlns:cx5="http://schemas.microsoft.com/office/drawing/2016/5/11/chartex" xmlns:cx6="http://schemas.microsoft.com/office/drawing/2016/5/12/chartex" xmlns:cx7="http://schemas.microsoft.com/office/drawing/2016/5/13/chartex" xmlns:cx8="http://schemas.microsoft.com/office/drawing/2016/5/14/chartex" xmlns:mc="http://schemas.openxmlformats.org/markup-compatibility/2006" xmlns:aink="http://schemas.microsoft.com/office/drawing/2016/ink" xmlns:am3d="http://schemas.microsoft.com/office/drawing/2017/model3d" xmlns:o="urn:schemas-microsoft-com:office:office" xmlns:r="http://schemas.openxmlformats.org/officeDocument/2006/relationships" xmlns:m="http://schemas.openxmlformats.org/officeDocument/2006/math" xmlns:v="urn:schemas-microsoft-com:vml" xmlns:wp14="http://schemas.microsoft.com/office/word/2010/wordprocessingDrawing" xmlns:wp="http://schemas.openxmlformats.org/drawingml/2006/wordprocessingDrawing" xmlns:w10="urn:schemas-microsoft-com:office:word" xmlns:w="http://schemas.openxmlformats.org/wordprocessingml/2006/main" xmlns:w14="http://schemas.microsoft.com/office/word/2010/wordml" xmlns:w15="http://schemas.microsoft.com/office/word/2012/wordml" xmlns:w16cid="http://schemas.microsoft.com/office/word/2016/wordml/cid" xmlns:w16se="http://schemas.microsoft.com/office/word/2015/wordml/symex" xmlns:wpg="http://schemas.microsoft.com/office/word/2010/wordprocessingGroup" xmlns:wpi="http://schemas.microsoft.com/office/word/2010/wordprocessingInk" xmlns:wne="http://schemas.microsoft.com/office/word/2006/wordml" xmlns:wps="http://schemas.microsoft.com/office/word/2010/wordprocessingShape" mc:Ignorable="w14 w15 w16se w16cid wp14">
   <w:body>
     <w:p>
+      <w:pPr>
+        <w:pStyle w:val="Heading1"/>
+      </w:pPr>
+      <w:r>
+        <w:t>CSS Animation</w:t>
+      </w:r>
+    </w:p>
+    <w:p>
+      <w:pPr>
+        <w:pStyle w:val="ListParagraph"/>
+        <w:numPr>
+          <w:ilvl w:val="0"/>
+          <w:numId w:val="1"/>
+        </w:numPr>
+      </w:pPr>
+      <w:proofErr w:type="gramStart"/>
+      <w:r>
+        <w:t>“:hover</w:t>
+      </w:r>
+      <w:proofErr w:type="gramEnd"/>
+      <w:r>
+        <w:t>” : react when user pointing at the component specified</w:t>
+      </w:r>
+    </w:p>
+    <w:p>
+      <w:pPr>
+        <w:pStyle w:val="ListParagraph"/>
+        <w:numPr>
+          <w:ilvl w:val="0"/>
+          <w:numId w:val="1"/>
+        </w:numPr>
+      </w:pPr>
+      <w:proofErr w:type="gramStart"/>
+      <w:r>
+        <w:t>“:focus</w:t>
+      </w:r>
+      <w:proofErr w:type="gramEnd"/>
+      <w:r>
+        <w:t xml:space="preserve">” : triggered the state of object focus.(focus by tab </w:t>
+      </w:r>
+      <w:r>
+        <w:t>the webpage until focus on component or click the object</w:t>
+      </w:r>
+      <w:r>
+        <w:t>)</w:t>
+      </w:r>
+    </w:p>
+    <w:p>
+      <w:pPr>
+        <w:pStyle w:val="ListParagraph"/>
+        <w:numPr>
+          <w:ilvl w:val="0"/>
+          <w:numId w:val="1"/>
+        </w:numPr>
+      </w:pPr>
+      <w:proofErr w:type="gramStart"/>
+      <w:r>
+        <w:t>“:active</w:t>
+      </w:r>
+      <w:proofErr w:type="gramEnd"/>
+      <w:r>
+        <w:t>”: triggered when element activated by user (Ex. The active element will be triggered by hold the click on that element</w:t>
+      </w:r>
       <w:bookmarkStart w:id="0" w:name="_GoBack"/>
       <w:bookmarkEnd w:id="0"/>
+      <w:r>
+        <w:t>)</w:t>
+      </w:r>
     </w:p>
     <w:sectPr>
       <w:pgSz w:w="11906" w:h="16838"/>
@@ -14,6 +80,126 @@
     </w:sectPr>
   </w:body>
 </w:document>
+</file>
+
+<file path=word/numbering.xml><?xml version="1.0" encoding="utf-8"?>
+<w:numbering xmlns:wpc="http://schemas.microsoft.com/office/word/2010/wordprocessingCanvas" xmlns:cx="http://schemas.microsoft.com/office/drawing/2014/chartex" xmlns:cx1="http://schemas.microsoft.com/office/drawing/2015/9/8/chartex" xmlns:cx2="http://schemas.microsoft.com/office/drawing/2015/10/21/chartex" xmlns:cx3="http://schemas.microsoft.com/office/drawing/2016/5/9/chartex" xmlns:cx4="http://schemas.microsoft.com/office/drawing/2016/5/10/chartex" xmlns:cx5="http://schemas.microsoft.com/office/drawing/2016/5/11/chartex" xmlns:cx6="http://schemas.microsoft.com/office/drawing/2016/5/12/chartex" xmlns:cx7="http://schemas.microsoft.com/office/drawing/2016/5/13/chartex" xmlns:cx8="http://schemas.microsoft.com/office/drawing/2016/5/14/chartex" xmlns:mc="http://schemas.openxmlformats.org/markup-compatibility/2006" xmlns:aink="http://schemas.microsoft.com/office/drawing/2016/ink" xmlns:am3d="http://schemas.microsoft.com/office/drawing/2017/model3d" xmlns:o="urn:schemas-microsoft-com:office:office" xmlns:r="http://schemas.openxmlformats.org/officeDocument/2006/relationships" xmlns:m="http://schemas.openxmlformats.org/officeDocument/2006/math" xmlns:v="urn:schemas-microsoft-com:vml" xmlns:wp14="http://schemas.microsoft.com/office/word/2010/wordprocessingDrawing" xmlns:wp="http://schemas.openxmlformats.org/drawingml/2006/wordprocessingDrawing" xmlns:w10="urn:schemas-microsoft-com:office:word" xmlns:w="http://schemas.openxmlformats.org/wordprocessingml/2006/main" xmlns:w14="http://schemas.microsoft.com/office/word/2010/wordml" xmlns:w15="http://schemas.microsoft.com/office/word/2012/wordml" xmlns:w16cid="http://schemas.microsoft.com/office/word/2016/wordml/cid" xmlns:w16se="http://schemas.microsoft.com/office/word/2015/wordml/symex" xmlns:wpg="http://schemas.microsoft.com/office/word/2010/wordprocessingGroup" xmlns:wpi="http://schemas.microsoft.com/office/word/2010/wordprocessingInk" xmlns:wne="http://schemas.microsoft.com/office/word/2006/wordml" xmlns:wps="http://schemas.microsoft.com/office/word/2010/wordprocessingShape" mc:Ignorable="w14 w15 w16se w16cid wp14">
+  <w:abstractNum w:abstractNumId="0" w15:restartNumberingAfterBreak="0">
+    <w:nsid w:val="51392E90"/>
+    <w:multiLevelType w:val="hybridMultilevel"/>
+    <w:tmpl w:val="C75ED684"/>
+    <w:lvl w:ilvl="0" w:tplc="C51E83A4">
+      <w:numFmt w:val="bullet"/>
+      <w:lvlText w:val="-"/>
+      <w:lvlJc w:val="left"/>
+      <w:pPr>
+        <w:ind w:left="720" w:hanging="360"/>
+      </w:pPr>
+      <w:rPr>
+        <w:rFonts w:ascii="Calibri" w:eastAsiaTheme="minorHAnsi" w:hAnsi="Calibri" w:cs="Calibri" w:hint="default"/>
+      </w:rPr>
+    </w:lvl>
+    <w:lvl w:ilvl="1" w:tplc="08090003" w:tentative="1">
+      <w:start w:val="1"/>
+      <w:numFmt w:val="bullet"/>
+      <w:lvlText w:val="o"/>
+      <w:lvlJc w:val="left"/>
+      <w:pPr>
+        <w:ind w:left="1440" w:hanging="360"/>
+      </w:pPr>
+      <w:rPr>
+        <w:rFonts w:ascii="Courier New" w:hAnsi="Courier New" w:cs="Courier New" w:hint="default"/>
+      </w:rPr>
+    </w:lvl>
+    <w:lvl w:ilvl="2" w:tplc="08090005" w:tentative="1">
+      <w:start w:val="1"/>
+      <w:numFmt w:val="bullet"/>
+      <w:lvlText w:val=""/>
+      <w:lvlJc w:val="left"/>
+      <w:pPr>
+        <w:ind w:left="2160" w:hanging="360"/>
+      </w:pPr>
+      <w:rPr>
+        <w:rFonts w:ascii="Wingdings" w:hAnsi="Wingdings" w:hint="default"/>
+      </w:rPr>
+    </w:lvl>
+    <w:lvl w:ilvl="3" w:tplc="08090001" w:tentative="1">
+      <w:start w:val="1"/>
+      <w:numFmt w:val="bullet"/>
+      <w:lvlText w:val=""/>
+      <w:lvlJc w:val="left"/>
+      <w:pPr>
+        <w:ind w:left="2880" w:hanging="360"/>
+      </w:pPr>
+      <w:rPr>
+        <w:rFonts w:ascii="Symbol" w:hAnsi="Symbol" w:hint="default"/>
+      </w:rPr>
+    </w:lvl>
+    <w:lvl w:ilvl="4" w:tplc="08090003" w:tentative="1">
+      <w:start w:val="1"/>
+      <w:numFmt w:val="bullet"/>
+      <w:lvlText w:val="o"/>
+      <w:lvlJc w:val="left"/>
+      <w:pPr>
+        <w:ind w:left="3600" w:hanging="360"/>
+      </w:pPr>
+      <w:rPr>
+        <w:rFonts w:ascii="Courier New" w:hAnsi="Courier New" w:cs="Courier New" w:hint="default"/>
+      </w:rPr>
+    </w:lvl>
+    <w:lvl w:ilvl="5" w:tplc="08090005" w:tentative="1">
+      <w:start w:val="1"/>
+      <w:numFmt w:val="bullet"/>
+      <w:lvlText w:val=""/>
+      <w:lvlJc w:val="left"/>
+      <w:pPr>
+        <w:ind w:left="4320" w:hanging="360"/>
+      </w:pPr>
+      <w:rPr>
+        <w:rFonts w:ascii="Wingdings" w:hAnsi="Wingdings" w:hint="default"/>
+      </w:rPr>
+    </w:lvl>
+    <w:lvl w:ilvl="6" w:tplc="08090001" w:tentative="1">
+      <w:start w:val="1"/>
+      <w:numFmt w:val="bullet"/>
+      <w:lvlText w:val=""/>
+      <w:lvlJc w:val="left"/>
+      <w:pPr>
+        <w:ind w:left="5040" w:hanging="360"/>
+      </w:pPr>
+      <w:rPr>
+        <w:rFonts w:ascii="Symbol" w:hAnsi="Symbol" w:hint="default"/>
+      </w:rPr>
+    </w:lvl>
+    <w:lvl w:ilvl="7" w:tplc="08090003" w:tentative="1">
+      <w:start w:val="1"/>
+      <w:numFmt w:val="bullet"/>
+      <w:lvlText w:val="o"/>
+      <w:lvlJc w:val="left"/>
+      <w:pPr>
+        <w:ind w:left="5760" w:hanging="360"/>
+      </w:pPr>
+      <w:rPr>
+        <w:rFonts w:ascii="Courier New" w:hAnsi="Courier New" w:cs="Courier New" w:hint="default"/>
+      </w:rPr>
+    </w:lvl>
+    <w:lvl w:ilvl="8" w:tplc="08090005" w:tentative="1">
+      <w:start w:val="1"/>
+      <w:numFmt w:val="bullet"/>
+      <w:lvlText w:val=""/>
+      <w:lvlJc w:val="left"/>
+      <w:pPr>
+        <w:ind w:left="6480" w:hanging="360"/>
+      </w:pPr>
+      <w:rPr>
+        <w:rFonts w:ascii="Wingdings" w:hAnsi="Wingdings" w:hint="default"/>
+      </w:rPr>
+    </w:lvl>
+  </w:abstractNum>
+  <w:num w:numId="1">
+    <w:abstractNumId w:val="0"/>
+  </w:num>
+</w:numbering>
 </file>
 
 <file path=word/styles.xml><?xml version="1.0" encoding="utf-8"?>
@@ -414,6 +600,49 @@
     <w:name w:val="Normal"/>
     <w:qFormat/>
   </w:style>
+  <w:style w:type="paragraph" w:styleId="Heading1">
+    <w:name w:val="heading 1"/>
+    <w:basedOn w:val="Normal"/>
+    <w:next w:val="Normal"/>
+    <w:link w:val="Heading1Char"/>
+    <w:uiPriority w:val="9"/>
+    <w:qFormat/>
+    <w:rsid w:val="009C658F"/>
+    <w:pPr>
+      <w:keepNext/>
+      <w:keepLines/>
+      <w:spacing w:before="240" w:after="0"/>
+      <w:outlineLvl w:val="0"/>
+    </w:pPr>
+    <w:rPr>
+      <w:rFonts w:asciiTheme="majorHAnsi" w:eastAsiaTheme="majorEastAsia" w:hAnsiTheme="majorHAnsi" w:cstheme="majorBidi"/>
+      <w:color w:val="2F5496" w:themeColor="accent1" w:themeShade="BF"/>
+      <w:sz w:val="32"/>
+      <w:szCs w:val="40"/>
+    </w:rPr>
+  </w:style>
+  <w:style w:type="paragraph" w:styleId="Heading2">
+    <w:name w:val="heading 2"/>
+    <w:basedOn w:val="Normal"/>
+    <w:next w:val="Normal"/>
+    <w:link w:val="Heading2Char"/>
+    <w:uiPriority w:val="9"/>
+    <w:unhideWhenUsed/>
+    <w:qFormat/>
+    <w:rsid w:val="009C658F"/>
+    <w:pPr>
+      <w:keepNext/>
+      <w:keepLines/>
+      <w:spacing w:before="40" w:after="0"/>
+      <w:outlineLvl w:val="1"/>
+    </w:pPr>
+    <w:rPr>
+      <w:rFonts w:asciiTheme="majorHAnsi" w:eastAsiaTheme="majorEastAsia" w:hAnsiTheme="majorHAnsi" w:cstheme="majorBidi"/>
+      <w:color w:val="2F5496" w:themeColor="accent1" w:themeShade="BF"/>
+      <w:sz w:val="26"/>
+      <w:szCs w:val="33"/>
+    </w:rPr>
+  </w:style>
   <w:style w:type="character" w:default="1" w:styleId="DefaultParagraphFont">
     <w:name w:val="Default Paragraph Font"/>
     <w:uiPriority w:val="1"/>
@@ -440,6 +669,43 @@
     <w:uiPriority w:val="99"/>
     <w:semiHidden/>
     <w:unhideWhenUsed/>
+  </w:style>
+  <w:style w:type="character" w:customStyle="1" w:styleId="Heading1Char">
+    <w:name w:val="Heading 1 Char"/>
+    <w:basedOn w:val="DefaultParagraphFont"/>
+    <w:link w:val="Heading1"/>
+    <w:uiPriority w:val="9"/>
+    <w:rsid w:val="009C658F"/>
+    <w:rPr>
+      <w:rFonts w:asciiTheme="majorHAnsi" w:eastAsiaTheme="majorEastAsia" w:hAnsiTheme="majorHAnsi" w:cstheme="majorBidi"/>
+      <w:color w:val="2F5496" w:themeColor="accent1" w:themeShade="BF"/>
+      <w:sz w:val="32"/>
+      <w:szCs w:val="40"/>
+    </w:rPr>
+  </w:style>
+  <w:style w:type="character" w:customStyle="1" w:styleId="Heading2Char">
+    <w:name w:val="Heading 2 Char"/>
+    <w:basedOn w:val="DefaultParagraphFont"/>
+    <w:link w:val="Heading2"/>
+    <w:uiPriority w:val="9"/>
+    <w:rsid w:val="009C658F"/>
+    <w:rPr>
+      <w:rFonts w:asciiTheme="majorHAnsi" w:eastAsiaTheme="majorEastAsia" w:hAnsiTheme="majorHAnsi" w:cstheme="majorBidi"/>
+      <w:color w:val="2F5496" w:themeColor="accent1" w:themeShade="BF"/>
+      <w:sz w:val="26"/>
+      <w:szCs w:val="33"/>
+    </w:rPr>
+  </w:style>
+  <w:style w:type="paragraph" w:styleId="ListParagraph">
+    <w:name w:val="List Paragraph"/>
+    <w:basedOn w:val="Normal"/>
+    <w:uiPriority w:val="34"/>
+    <w:qFormat/>
+    <w:rsid w:val="009C658F"/>
+    <w:pPr>
+      <w:ind w:left="720"/>
+      <w:contextualSpacing/>
+    </w:pPr>
   </w:style>
 </w:styles>
 </file>

--- a/css animation.docx
+++ b/css animation.docx
@@ -12,6 +12,16 @@
     </w:p>
     <w:p>
       <w:pPr>
+        <w:pStyle w:val="Heading2"/>
+      </w:pPr>
+      <w:proofErr w:type="spellStart"/>
+      <w:r>
+        <w:t>psudoclass</w:t>
+      </w:r>
+      <w:proofErr w:type="spellEnd"/>
+    </w:p>
+    <w:p>
+      <w:pPr>
         <w:pStyle w:val="ListParagraph"/>
         <w:numPr>
           <w:ilvl w:val="0"/>
@@ -20,6 +30,10 @@
       </w:pPr>
       <w:proofErr w:type="gramStart"/>
       <w:r>
+        <w:rPr>
+          <w:b/>
+          <w:bCs/>
+        </w:rPr>
         <w:t>“:hover</w:t>
       </w:r>
       <w:proofErr w:type="gramEnd"/>
@@ -37,11 +51,22 @@
       </w:pPr>
       <w:proofErr w:type="gramStart"/>
       <w:r>
+        <w:rPr>
+          <w:b/>
+          <w:bCs/>
+        </w:rPr>
         <w:t>“:focus</w:t>
       </w:r>
       <w:proofErr w:type="gramEnd"/>
       <w:r>
-        <w:t xml:space="preserve">” : triggered the state of object focus.(focus by tab </w:t>
+        <w:rPr>
+          <w:b/>
+          <w:bCs/>
+        </w:rPr>
+        <w:t>”</w:t>
+      </w:r>
+      <w:r>
+        <w:t xml:space="preserve"> : triggered the state of object focus.(focus by tab </w:t>
       </w:r>
       <w:r>
         <w:t>the webpage until focus on component or click the object</w:t>
@@ -60,17 +85,688 @@
       </w:pPr>
       <w:proofErr w:type="gramStart"/>
       <w:r>
+        <w:rPr>
+          <w:b/>
+          <w:bCs/>
+        </w:rPr>
         <w:t>“:active</w:t>
       </w:r>
       <w:proofErr w:type="gramEnd"/>
       <w:r>
-        <w:t>”: triggered when element activated by user (Ex. The active element will be triggered by hold the click on that element</w:t>
-      </w:r>
+        <w:rPr>
+          <w:b/>
+          <w:bCs/>
+        </w:rPr>
+        <w:t>”</w:t>
+      </w:r>
+      <w:r>
+        <w:t>: triggered when element activated by user (Ex. The active element will be triggered by hold the click on that element)</w:t>
+      </w:r>
+    </w:p>
+    <w:p>
+      <w:pPr>
+        <w:pStyle w:val="Heading2"/>
+      </w:pPr>
+      <w:r>
+        <w:t>Transform</w:t>
+      </w:r>
+    </w:p>
+    <w:p>
+      <w:pPr>
+        <w:pStyle w:val="ListParagraph"/>
+        <w:numPr>
+          <w:ilvl w:val="0"/>
+          <w:numId w:val="1"/>
+        </w:numPr>
+      </w:pPr>
+      <w:r>
+        <w:t>Let you manipulate space of CSS formatting model (move, warp, rotate, scale)</w:t>
+      </w:r>
+    </w:p>
+    <w:p>
+      <w:pPr>
+        <w:pStyle w:val="ListParagraph"/>
+        <w:numPr>
+          <w:ilvl w:val="0"/>
+          <w:numId w:val="1"/>
+        </w:numPr>
+      </w:pPr>
+      <w:r>
+        <w:rPr>
+          <w:b/>
+          <w:bCs/>
+        </w:rPr>
+        <w:t>“translate”</w:t>
+      </w:r>
+      <w:r>
+        <w:t xml:space="preserve">: </w:t>
+      </w:r>
+      <w:r>
+        <w:t>shift element across the screen using x and y</w:t>
+      </w:r>
+      <w:r>
+        <w:t xml:space="preserve"> (</w:t>
+      </w:r>
+      <w:proofErr w:type="spellStart"/>
+      <w:proofErr w:type="gramStart"/>
+      <w:r>
+        <w:t>transform:translateX</w:t>
+      </w:r>
+      <w:proofErr w:type="spellEnd"/>
+      <w:proofErr w:type="gramEnd"/>
+      <w:r>
+        <w:t>(10px),</w:t>
+      </w:r>
+      <w:r>
+        <w:t xml:space="preserve"> </w:t>
+      </w:r>
+      <w:proofErr w:type="spellStart"/>
+      <w:r>
+        <w:t>transform:translate</w:t>
+      </w:r>
+      <w:r>
+        <w:t>Y</w:t>
+      </w:r>
+      <w:proofErr w:type="spellEnd"/>
+      <w:r>
+        <w:t>(10px)</w:t>
+      </w:r>
+      <w:r>
+        <w:t>,</w:t>
+      </w:r>
+      <w:r>
+        <w:t xml:space="preserve"> translate(20px, 20px)</w:t>
+      </w:r>
+      <w:r>
+        <w:t>)</w:t>
+      </w:r>
+    </w:p>
+    <w:p>
+      <w:pPr>
+        <w:pStyle w:val="ListParagraph"/>
+        <w:numPr>
+          <w:ilvl w:val="0"/>
+          <w:numId w:val="1"/>
+        </w:numPr>
+      </w:pPr>
+      <w:r>
+        <w:rPr>
+          <w:b/>
+          <w:bCs/>
+        </w:rPr>
+        <w:t>“scale”</w:t>
+      </w:r>
+      <w:r>
+        <w:t>: increase or decrease size of element</w:t>
+      </w:r>
+      <w:r>
+        <w:t>(</w:t>
+      </w:r>
+      <w:proofErr w:type="spellStart"/>
+      <w:proofErr w:type="gramStart"/>
+      <w:r>
+        <w:t>transform:scale</w:t>
+      </w:r>
+      <w:proofErr w:type="spellEnd"/>
+      <w:proofErr w:type="gramEnd"/>
+      <w:r>
+        <w:t>(2)</w:t>
+      </w:r>
+      <w:r>
+        <w:t>,</w:t>
+      </w:r>
+      <w:r>
+        <w:t xml:space="preserve"> </w:t>
+      </w:r>
+      <w:proofErr w:type="spellStart"/>
+      <w:r>
+        <w:t>transform:scale</w:t>
+      </w:r>
+      <w:r>
+        <w:t>X</w:t>
+      </w:r>
+      <w:proofErr w:type="spellEnd"/>
+      <w:r>
+        <w:t>(2)</w:t>
+      </w:r>
+      <w:r>
+        <w:t xml:space="preserve">, </w:t>
+      </w:r>
+      <w:proofErr w:type="spellStart"/>
+      <w:r>
+        <w:t>transform:scale</w:t>
+      </w:r>
+      <w:r>
+        <w:t>Y</w:t>
+      </w:r>
+      <w:proofErr w:type="spellEnd"/>
+      <w:r>
+        <w:t>(2)</w:t>
+      </w:r>
+      <w:r>
+        <w:t>,</w:t>
+      </w:r>
+      <w:r>
+        <w:t xml:space="preserve"> </w:t>
+      </w:r>
+      <w:proofErr w:type="spellStart"/>
+      <w:r>
+        <w:t>transform:scale</w:t>
+      </w:r>
+      <w:proofErr w:type="spellEnd"/>
+      <w:r>
+        <w:t>(2</w:t>
+      </w:r>
+      <w:r>
+        <w:t>,0.5</w:t>
+      </w:r>
+      <w:r>
+        <w:t>)</w:t>
+      </w:r>
+      <w:r>
+        <w:t>)</w:t>
+      </w:r>
+    </w:p>
+    <w:p>
+      <w:pPr>
+        <w:pStyle w:val="ListParagraph"/>
+        <w:numPr>
+          <w:ilvl w:val="0"/>
+          <w:numId w:val="1"/>
+        </w:numPr>
+      </w:pPr>
+      <w:r>
+        <w:rPr>
+          <w:b/>
+          <w:bCs/>
+        </w:rPr>
+        <w:t>“transform-origin”</w:t>
+      </w:r>
+      <w:r>
+        <w:t>: change in initial origin point</w:t>
+      </w:r>
+      <w:r>
+        <w:t xml:space="preserve"> (</w:t>
+      </w:r>
+      <w:r>
+        <w:t>transform-origin: 0 0;</w:t>
+      </w:r>
+      <w:r>
+        <w:t xml:space="preserve"> transform-origin: </w:t>
+      </w:r>
+      <w:r>
+        <w:t>left</w:t>
+      </w:r>
+      <w:r>
+        <w:t>;</w:t>
+      </w:r>
+      <w:r>
+        <w:t>)</w:t>
+      </w:r>
+      <w:r>
+        <w:t xml:space="preserve"> this will specify the point or direction where the scale will not change.</w:t>
+      </w:r>
+      <w:r>
+        <w:t xml:space="preserve"> Read more: </w:t>
+      </w:r>
+      <w:hyperlink r:id="rId5" w:history="1">
+        <w:r>
+          <w:rPr>
+            <w:rStyle w:val="Hyperlink"/>
+          </w:rPr>
+          <w:t>https://developer.mozilla.org/en-US/docs/Web/CSS/transform-origin</w:t>
+        </w:r>
+      </w:hyperlink>
+    </w:p>
+    <w:p>
+      <w:pPr>
+        <w:pStyle w:val="ListParagraph"/>
+        <w:numPr>
+          <w:ilvl w:val="0"/>
+          <w:numId w:val="1"/>
+        </w:numPr>
+      </w:pPr>
+      <w:r>
+        <w:rPr>
+          <w:b/>
+          <w:bCs/>
+        </w:rPr>
+        <w:t>“Rotate”</w:t>
+      </w:r>
+      <w:r>
+        <w:t>: rotate element on page (transform: rotate(45deg))</w:t>
+      </w:r>
+    </w:p>
+    <w:p>
+      <w:pPr>
+        <w:pStyle w:val="ListParagraph"/>
+        <w:numPr>
+          <w:ilvl w:val="0"/>
+          <w:numId w:val="1"/>
+        </w:numPr>
+      </w:pPr>
+      <w:r>
+        <w:rPr>
+          <w:b/>
+          <w:bCs/>
+        </w:rPr>
+        <w:t xml:space="preserve">Let more </w:t>
+      </w:r>
+      <w:proofErr w:type="gramStart"/>
+      <w:r>
+        <w:rPr>
+          <w:b/>
+          <w:bCs/>
+        </w:rPr>
+        <w:t xml:space="preserve">at </w:t>
+      </w:r>
+      <w:r>
+        <w:t>:</w:t>
+      </w:r>
+      <w:proofErr w:type="gramEnd"/>
+      <w:r>
+        <w:t xml:space="preserve"> </w:t>
+      </w:r>
+      <w:hyperlink r:id="rId6" w:history="1">
+        <w:r>
+          <w:rPr>
+            <w:rStyle w:val="Hyperlink"/>
+          </w:rPr>
+          <w:t>https://developer.mozilla.org/en-US/docs/Web/CSS/transform</w:t>
+        </w:r>
+      </w:hyperlink>
+    </w:p>
+    <w:p>
+      <w:pPr>
+        <w:pStyle w:val="ListParagraph"/>
+        <w:numPr>
+          <w:ilvl w:val="0"/>
+          <w:numId w:val="1"/>
+        </w:numPr>
+      </w:pPr>
+      <w:r>
+        <w:t xml:space="preserve">To apply multiple scale feature, include “transform:” only once before function (transform: </w:t>
+      </w:r>
+      <w:proofErr w:type="gramStart"/>
+      <w:r>
+        <w:t>scale(</w:t>
+      </w:r>
+      <w:proofErr w:type="gramEnd"/>
+      <w:r>
+        <w:t>2) rotate(45deg))</w:t>
+      </w:r>
+    </w:p>
+    <w:p>
+      <w:pPr>
+        <w:pStyle w:val="Heading2"/>
+      </w:pPr>
+      <w:r>
+        <w:t xml:space="preserve">Extra: Vendor </w:t>
+      </w:r>
+      <w:proofErr w:type="spellStart"/>
+      <w:r>
+        <w:t>prrfix</w:t>
+      </w:r>
+      <w:proofErr w:type="spellEnd"/>
+    </w:p>
+    <w:p>
+      <w:pPr>
+        <w:pStyle w:val="ListParagraph"/>
+        <w:numPr>
+          <w:ilvl w:val="0"/>
+          <w:numId w:val="1"/>
+        </w:numPr>
+      </w:pPr>
+      <w:r>
+        <w:t xml:space="preserve">This is the syntax need to be added in the </w:t>
+      </w:r>
+      <w:proofErr w:type="spellStart"/>
+      <w:r>
+        <w:t>css</w:t>
+      </w:r>
+      <w:proofErr w:type="spellEnd"/>
+      <w:r>
+        <w:t xml:space="preserve"> code in order to make the </w:t>
+      </w:r>
+      <w:r>
+        <w:t xml:space="preserve">style-sheet work on every browser. More info: </w:t>
+      </w:r>
+      <w:hyperlink r:id="rId7" w:history="1">
+        <w:r>
+          <w:rPr>
+            <w:rStyle w:val="Hyperlink"/>
+          </w:rPr>
+          <w:t>https://developer.mozilla.org/en-US/docs/Glossary/Vendor_Prefix</w:t>
+        </w:r>
+      </w:hyperlink>
+    </w:p>
+    <w:p>
+      <w:pPr>
+        <w:pStyle w:val="ListParagraph"/>
+        <w:numPr>
+          <w:ilvl w:val="0"/>
+          <w:numId w:val="1"/>
+        </w:numPr>
+      </w:pPr>
+      <w:r>
+        <w:t xml:space="preserve">To make it easier, use </w:t>
+      </w:r>
+      <w:proofErr w:type="spellStart"/>
+      <w:r>
+        <w:t>autoprefixer</w:t>
+      </w:r>
+      <w:proofErr w:type="spellEnd"/>
+      <w:r>
+        <w:t xml:space="preserve"> or sublime </w:t>
+      </w:r>
+      <w:proofErr w:type="spellStart"/>
+      <w:r>
+        <w:t>prefixer</w:t>
+      </w:r>
+      <w:proofErr w:type="spellEnd"/>
+    </w:p>
+    <w:p>
+      <w:pPr>
+        <w:pStyle w:val="Heading2"/>
+      </w:pPr>
+      <w:r>
+        <w:t>Transition</w:t>
+      </w:r>
+    </w:p>
+    <w:p>
+      <w:pPr>
+        <w:pStyle w:val="ListParagraph"/>
+        <w:numPr>
+          <w:ilvl w:val="0"/>
+          <w:numId w:val="1"/>
+        </w:numPr>
+      </w:pPr>
+      <w:r>
+        <w:t>Transition allow to control animation speed when changing CSS</w:t>
+      </w:r>
+    </w:p>
+    <w:p>
+      <w:pPr>
+        <w:pStyle w:val="ListParagraph"/>
+        <w:numPr>
+          <w:ilvl w:val="0"/>
+          <w:numId w:val="1"/>
+        </w:numPr>
+        <w:rPr>
+          <w:b/>
+          <w:bCs/>
+        </w:rPr>
+      </w:pPr>
+      <w:r>
+        <w:rPr>
+          <w:b/>
+          <w:bCs/>
+        </w:rPr>
+        <w:t>Transition-</w:t>
+      </w:r>
+      <w:proofErr w:type="gramStart"/>
+      <w:r>
+        <w:rPr>
+          <w:b/>
+          <w:bCs/>
+        </w:rPr>
+        <w:t>duration</w:t>
+      </w:r>
+      <w:r>
+        <w:rPr>
+          <w:b/>
+          <w:bCs/>
+        </w:rPr>
+        <w:t xml:space="preserve"> :</w:t>
+      </w:r>
+      <w:proofErr w:type="gramEnd"/>
+      <w:r>
+        <w:rPr>
+          <w:b/>
+          <w:bCs/>
+        </w:rPr>
+        <w:t xml:space="preserve"> </w:t>
+      </w:r>
+      <w:r>
+        <w:t>how long transition should last (transition-duration:1s</w:t>
+      </w:r>
+      <w:r>
+        <w:t>,</w:t>
+      </w:r>
+      <w:r>
+        <w:t xml:space="preserve"> </w:t>
+      </w:r>
+      <w:r>
+        <w:t>transition-duration:1s</w:t>
+      </w:r>
+      <w:r>
+        <w:t xml:space="preserve">,2s </w:t>
+      </w:r>
+      <w:r>
+        <w:rPr>
+          <w:color w:val="FF0000"/>
+        </w:rPr>
+        <w:t>[this is for multiple property duration</w:t>
+      </w:r>
+      <w:r>
+        <w:rPr>
+          <w:color w:val="FF0000"/>
+        </w:rPr>
+        <w:t xml:space="preserve"> specification</w:t>
+      </w:r>
+      <w:r>
+        <w:rPr>
+          <w:color w:val="FF0000"/>
+        </w:rPr>
+        <w:t>]</w:t>
+      </w:r>
+      <w:r>
+        <w:t>)</w:t>
+      </w:r>
+    </w:p>
+    <w:p>
+      <w:pPr>
+        <w:pStyle w:val="ListParagraph"/>
+        <w:numPr>
+          <w:ilvl w:val="0"/>
+          <w:numId w:val="1"/>
+        </w:numPr>
+        <w:rPr>
+          <w:b/>
+          <w:bCs/>
+        </w:rPr>
+      </w:pPr>
+      <w:r>
+        <w:rPr>
+          <w:b/>
+          <w:bCs/>
+        </w:rPr>
+        <w:t>Transition-property</w:t>
+      </w:r>
+      <w:r>
+        <w:t>: what property sho</w:t>
+      </w:r>
+      <w:r>
+        <w:t xml:space="preserve">uld be </w:t>
+      </w:r>
+      <w:proofErr w:type="gramStart"/>
+      <w:r>
+        <w:t>transitioned?(</w:t>
+      </w:r>
+      <w:proofErr w:type="gramEnd"/>
+      <w:r>
+        <w:t>transition-property: background</w:t>
+      </w:r>
+      <w:r>
+        <w:t xml:space="preserve">, </w:t>
+      </w:r>
+      <w:r>
+        <w:t xml:space="preserve">transition-property: </w:t>
+      </w:r>
+      <w:proofErr w:type="spellStart"/>
+      <w:r>
+        <w:t>background</w:t>
+      </w:r>
+      <w:r>
+        <w:t>,border</w:t>
+      </w:r>
+      <w:proofErr w:type="spellEnd"/>
+      <w:r>
+        <w:t>)</w:t>
+      </w:r>
+    </w:p>
+    <w:p>
+      <w:pPr>
+        <w:pStyle w:val="ListParagraph"/>
+        <w:numPr>
+          <w:ilvl w:val="0"/>
+          <w:numId w:val="1"/>
+        </w:numPr>
+        <w:rPr>
+          <w:b/>
+          <w:bCs/>
+        </w:rPr>
+      </w:pPr>
+      <w:r>
+        <w:rPr>
+          <w:b/>
+          <w:bCs/>
+        </w:rPr>
+        <w:t>Transition</w:t>
+      </w:r>
+      <w:r>
+        <w:t>-</w:t>
+      </w:r>
+      <w:r>
+        <w:rPr>
+          <w:b/>
+          <w:bCs/>
+        </w:rPr>
+        <w:t>delay:</w:t>
+      </w:r>
+      <w:r>
+        <w:t xml:space="preserve"> specify the time before transition start (transition-delay: 2ms</w:t>
+      </w:r>
+      <w:r>
+        <w:t>,</w:t>
+      </w:r>
+      <w:r>
+        <w:t xml:space="preserve"> </w:t>
+      </w:r>
+      <w:r>
+        <w:t>transition-delay: 2ms</w:t>
+      </w:r>
+      <w:r>
+        <w:t>,3</w:t>
+      </w:r>
+      <w:proofErr w:type="gramStart"/>
+      <w:r>
+        <w:t>ms</w:t>
+      </w:r>
+      <w:r>
+        <w:rPr>
+          <w:color w:val="FF0000"/>
+        </w:rPr>
+        <w:t>[</w:t>
+      </w:r>
+      <w:proofErr w:type="gramEnd"/>
+      <w:r>
+        <w:rPr>
+          <w:color w:val="FF0000"/>
+        </w:rPr>
+        <w:t>this is for multiple property duration</w:t>
+      </w:r>
+      <w:r>
+        <w:rPr>
+          <w:color w:val="FF0000"/>
+        </w:rPr>
+        <w:t xml:space="preserve"> specification</w:t>
+      </w:r>
+      <w:r>
+        <w:rPr>
+          <w:color w:val="FF0000"/>
+        </w:rPr>
+        <w:t>]</w:t>
+      </w:r>
+      <w:r>
+        <w:t>)</w:t>
+      </w:r>
+    </w:p>
+    <w:p>
+      <w:pPr>
+        <w:pStyle w:val="ListParagraph"/>
+        <w:numPr>
+          <w:ilvl w:val="0"/>
+          <w:numId w:val="1"/>
+        </w:numPr>
+        <w:rPr>
+          <w:b/>
+          <w:bCs/>
+        </w:rPr>
+      </w:pPr>
+      <w:r>
+        <w:rPr>
+          <w:b/>
+          <w:bCs/>
+        </w:rPr>
+        <w:t>Transition-timing-</w:t>
+      </w:r>
+      <w:proofErr w:type="gramStart"/>
+      <w:r>
+        <w:rPr>
+          <w:b/>
+          <w:bCs/>
+        </w:rPr>
+        <w:t>function</w:t>
+      </w:r>
+      <w:r>
+        <w:t xml:space="preserve"> :</w:t>
+      </w:r>
+      <w:proofErr w:type="gramEnd"/>
+      <w:r>
+        <w:t xml:space="preserve"> control acceleration of animation. More info: </w:t>
+      </w:r>
+      <w:hyperlink r:id="rId8" w:history="1">
+        <w:r>
+          <w:rPr>
+            <w:rStyle w:val="Hyperlink"/>
+          </w:rPr>
+          <w:t>https://developer.mozilla.org/en-US/docs/Web/CSS/transition-timing-function</w:t>
+        </w:r>
+      </w:hyperlink>
+    </w:p>
+    <w:p>
+      <w:pPr>
+        <w:pStyle w:val="ListParagraph"/>
+      </w:pPr>
+      <w:r>
+        <w:rPr>
+          <w:b/>
+          <w:bCs/>
+        </w:rPr>
+        <w:t>Ex.</w:t>
+      </w:r>
+      <w:r>
+        <w:t xml:space="preserve"> </w:t>
+      </w:r>
+      <w:r>
+        <w:t>transition-timing-function: ease</w:t>
+      </w:r>
+    </w:p>
+    <w:p>
+      <w:pPr>
+        <w:pStyle w:val="ListParagraph"/>
+        <w:numPr>
+          <w:ilvl w:val="0"/>
+          <w:numId w:val="1"/>
+        </w:numPr>
+        <w:rPr>
+          <w:b/>
+          <w:bCs/>
+        </w:rPr>
+      </w:pPr>
       <w:bookmarkStart w:id="0" w:name="_GoBack"/>
       <w:bookmarkEnd w:id="0"/>
-      <w:r>
-        <w:t>)</w:t>
-      </w:r>
     </w:p>
     <w:sectPr>
       <w:pgSz w:w="11906" w:h="16838"/>
@@ -707,6 +1403,18 @@
       <w:contextualSpacing/>
     </w:pPr>
   </w:style>
+  <w:style w:type="character" w:styleId="Hyperlink">
+    <w:name w:val="Hyperlink"/>
+    <w:basedOn w:val="DefaultParagraphFont"/>
+    <w:uiPriority w:val="99"/>
+    <w:semiHidden/>
+    <w:unhideWhenUsed/>
+    <w:rsid w:val="00126B6A"/>
+    <w:rPr>
+      <w:color w:val="0000FF"/>
+      <w:u w:val="single"/>
+    </w:rPr>
+  </w:style>
 </w:styles>
 </file>
 

--- a/css animation.docx
+++ b/css animation.docx
@@ -162,10 +162,7 @@
       </w:r>
       <w:proofErr w:type="spellStart"/>
       <w:r>
-        <w:t>transform:translate</w:t>
-      </w:r>
-      <w:r>
-        <w:t>Y</w:t>
+        <w:t>transform:translateY</w:t>
       </w:r>
       <w:proofErr w:type="spellEnd"/>
       <w:r>
@@ -537,10 +534,7 @@
         <w:t xml:space="preserve"> </w:t>
       </w:r>
       <w:r>
-        <w:t>transition-duration:1s</w:t>
-      </w:r>
-      <w:r>
-        <w:t xml:space="preserve">,2s </w:t>
+        <w:t xml:space="preserve">transition-duration:1s,2s </w:t>
       </w:r>
       <w:r>
         <w:rPr>
@@ -598,17 +592,11 @@
         <w:t>transition-property: background</w:t>
       </w:r>
       <w:r>
-        <w:t xml:space="preserve">, </w:t>
-      </w:r>
-      <w:r>
-        <w:t xml:space="preserve">transition-property: </w:t>
+        <w:t xml:space="preserve">, transition-property: </w:t>
       </w:r>
       <w:proofErr w:type="spellStart"/>
       <w:r>
-        <w:t>background</w:t>
-      </w:r>
-      <w:r>
-        <w:t>,border</w:t>
+        <w:t>background,border</w:t>
       </w:r>
       <w:proofErr w:type="spellEnd"/>
       <w:r>
@@ -654,10 +642,7 @@
         <w:t xml:space="preserve"> </w:t>
       </w:r>
       <w:r>
-        <w:t>transition-delay: 2ms</w:t>
-      </w:r>
-      <w:r>
-        <w:t>,3</w:t>
+        <w:t>transition-delay: 2ms,3</w:t>
       </w:r>
       <w:proofErr w:type="gramStart"/>
       <w:r>
@@ -765,6 +750,82 @@
           <w:bCs/>
         </w:rPr>
       </w:pPr>
+      <w:r>
+        <w:t xml:space="preserve">All property can be </w:t>
+      </w:r>
+      <w:proofErr w:type="gramStart"/>
+      <w:r>
+        <w:t>combine</w:t>
+      </w:r>
+      <w:proofErr w:type="gramEnd"/>
+      <w:r>
+        <w:t xml:space="preserve"> into 1 command (transition: background 1.5s ease-in 1;)</w:t>
+      </w:r>
+    </w:p>
+    <w:p>
+      <w:pPr>
+        <w:pStyle w:val="ListParagraph"/>
+        <w:numPr>
+          <w:ilvl w:val="0"/>
+          <w:numId w:val="1"/>
+        </w:numPr>
+        <w:rPr>
+          <w:b/>
+          <w:bCs/>
+        </w:rPr>
+      </w:pPr>
+      <w:r>
+        <w:rPr>
+          <w:b/>
+          <w:bCs/>
+        </w:rPr>
+        <w:t xml:space="preserve">What should be transition: </w:t>
+      </w:r>
+      <w:proofErr w:type="spellStart"/>
+      <w:r>
+        <w:t>transform:translate</w:t>
+      </w:r>
+      <w:proofErr w:type="spellEnd"/>
+      <w:r>
+        <w:t>()</w:t>
+      </w:r>
+      <w:r>
+        <w:t xml:space="preserve"> </w:t>
+      </w:r>
+      <w:r>
+        <w:t>,</w:t>
+      </w:r>
+      <w:proofErr w:type="spellStart"/>
+      <w:r>
+        <w:t>transform:</w:t>
+      </w:r>
+      <w:r>
+        <w:t>rotate</w:t>
+      </w:r>
+      <w:proofErr w:type="spellEnd"/>
+      <w:r>
+        <w:t>()</w:t>
+      </w:r>
+      <w:r>
+        <w:t xml:space="preserve"> </w:t>
+      </w:r>
+      <w:r>
+        <w:t>,</w:t>
+      </w:r>
+      <w:proofErr w:type="spellStart"/>
+      <w:r>
+        <w:t>transform:</w:t>
+      </w:r>
+      <w:r>
+        <w:t>scale</w:t>
+      </w:r>
+      <w:proofErr w:type="spellEnd"/>
+      <w:r>
+        <w:t>()</w:t>
+      </w:r>
+      <w:r>
+        <w:t xml:space="preserve"> ,opacity (does not affect browser render speed for website)</w:t>
+      </w:r>
       <w:bookmarkStart w:id="0" w:name="_GoBack"/>
       <w:bookmarkEnd w:id="0"/>
     </w:p>

--- a/css animation.docx
+++ b/css animation.docx
@@ -398,13 +398,14 @@
         <w:pStyle w:val="Heading2"/>
       </w:pPr>
       <w:r>
-        <w:t xml:space="preserve">Extra: Vendor </w:t>
-      </w:r>
-      <w:proofErr w:type="spellStart"/>
-      <w:r>
-        <w:t>prrfix</w:t>
-      </w:r>
-      <w:proofErr w:type="spellEnd"/>
+        <w:t>Extra: Vendor pr</w:t>
+      </w:r>
+      <w:r>
+        <w:t>e</w:t>
+      </w:r>
+      <w:r>
+        <w:t>fix</w:t>
+      </w:r>
     </w:p>
     <w:p>
       <w:pPr>
@@ -753,13 +754,83 @@
       <w:r>
         <w:t xml:space="preserve">All property can be </w:t>
       </w:r>
+      <w:r>
+        <w:t>combined</w:t>
+      </w:r>
+      <w:r>
+        <w:t xml:space="preserve"> into 1 command (transition: background 1.5s ease-in 1;)</w:t>
+      </w:r>
+    </w:p>
+    <w:p>
+      <w:pPr>
+        <w:pStyle w:val="ListParagraph"/>
+        <w:numPr>
+          <w:ilvl w:val="0"/>
+          <w:numId w:val="1"/>
+        </w:numPr>
+        <w:rPr>
+          <w:b/>
+          <w:bCs/>
+        </w:rPr>
+      </w:pPr>
+      <w:r>
+        <w:rPr>
+          <w:b/>
+          <w:bCs/>
+        </w:rPr>
+        <w:t xml:space="preserve">What should be transition: </w:t>
+      </w:r>
+      <w:proofErr w:type="spellStart"/>
       <w:proofErr w:type="gramStart"/>
       <w:r>
-        <w:t>combine</w:t>
-      </w:r>
+        <w:t>transform:translate</w:t>
+      </w:r>
+      <w:proofErr w:type="spellEnd"/>
       <w:proofErr w:type="gramEnd"/>
       <w:r>
-        <w:t xml:space="preserve"> into 1 command (transition: background 1.5s ease-in 1;)</w:t>
+        <w:t>()</w:t>
+      </w:r>
+      <w:r>
+        <w:t xml:space="preserve"> </w:t>
+      </w:r>
+      <w:r>
+        <w:t>,</w:t>
+      </w:r>
+      <w:proofErr w:type="spellStart"/>
+      <w:r>
+        <w:t>transform:rotate</w:t>
+      </w:r>
+      <w:proofErr w:type="spellEnd"/>
+      <w:r>
+        <w:t>()</w:t>
+      </w:r>
+      <w:r>
+        <w:t xml:space="preserve"> </w:t>
+      </w:r>
+      <w:r>
+        <w:t>,</w:t>
+      </w:r>
+      <w:proofErr w:type="spellStart"/>
+      <w:r>
+        <w:t>transform:</w:t>
+      </w:r>
+      <w:r>
+        <w:t>scale</w:t>
+      </w:r>
+      <w:proofErr w:type="spellEnd"/>
+      <w:r>
+        <w:t>()</w:t>
+      </w:r>
+      <w:r>
+        <w:t xml:space="preserve"> ,opacity (does not affect browser render speed for website)</w:t>
+      </w:r>
+    </w:p>
+    <w:p>
+      <w:pPr>
+        <w:pStyle w:val="Heading2"/>
+      </w:pPr>
+      <w:r>
+        <w:t>Keyframe</w:t>
       </w:r>
     </w:p>
     <w:p>
@@ -769,63 +840,733 @@
           <w:ilvl w:val="0"/>
           <w:numId w:val="1"/>
         </w:numPr>
-        <w:rPr>
-          <w:b/>
-          <w:bCs/>
-        </w:rPr>
-      </w:pPr>
-      <w:r>
-        <w:rPr>
-          <w:b/>
-          <w:bCs/>
-        </w:rPr>
-        <w:t xml:space="preserve">What should be transition: </w:t>
+      </w:pPr>
+      <w:r>
+        <w:t>Allow to make multi-state animation</w:t>
+      </w:r>
+    </w:p>
+    <w:p>
+      <w:pPr>
+        <w:pStyle w:val="ListParagraph"/>
+        <w:numPr>
+          <w:ilvl w:val="0"/>
+          <w:numId w:val="1"/>
+        </w:numPr>
+      </w:pPr>
+      <w:r>
+        <w:rPr>
+          <w:b/>
+          <w:bCs/>
+        </w:rPr>
+        <w:t>Step to add keyframe</w:t>
+      </w:r>
+    </w:p>
+    <w:p>
+      <w:pPr>
+        <w:pStyle w:val="ListParagraph"/>
+        <w:numPr>
+          <w:ilvl w:val="1"/>
+          <w:numId w:val="1"/>
+        </w:numPr>
+      </w:pPr>
+      <w:r>
+        <w:t>Specify the animation inside keyframe</w:t>
+      </w:r>
+    </w:p>
+    <w:tbl>
+      <w:tblPr>
+        <w:tblStyle w:val="TableGrid"/>
+        <w:tblW w:w="9214" w:type="dxa"/>
+        <w:tblInd w:w="-5" w:type="dxa"/>
+        <w:tblLook w:val="04A0" w:firstRow="1" w:lastRow="0" w:firstColumn="1" w:lastColumn="0" w:noHBand="0" w:noVBand="1"/>
+      </w:tblPr>
+      <w:tblGrid>
+        <w:gridCol w:w="9214"/>
+      </w:tblGrid>
+      <w:tr>
+        <w:tc>
+          <w:tcPr>
+            <w:tcW w:w="9214" w:type="dxa"/>
+          </w:tcPr>
+          <w:p>
+            <w:pPr>
+              <w:ind w:left="360"/>
+            </w:pPr>
+            <w:r>
+              <w:lastRenderedPageBreak/>
+              <w:t xml:space="preserve">@keyframes </w:t>
+            </w:r>
+            <w:proofErr w:type="gramStart"/>
+            <w:r>
+              <w:t>hello{</w:t>
+            </w:r>
+            <w:proofErr w:type="gramEnd"/>
+          </w:p>
+          <w:p>
+            <w:pPr>
+              <w:ind w:left="360"/>
+            </w:pPr>
+            <w:r>
+              <w:tab/>
+              <w:t>0</w:t>
+            </w:r>
+            <w:proofErr w:type="gramStart"/>
+            <w:r>
+              <w:t>%{</w:t>
+            </w:r>
+            <w:proofErr w:type="gramEnd"/>
+          </w:p>
+          <w:p>
+            <w:pPr>
+              <w:ind w:left="360"/>
+            </w:pPr>
+            <w:r>
+              <w:tab/>
+            </w:r>
+            <w:r>
+              <w:tab/>
+            </w:r>
+            <w:proofErr w:type="spellStart"/>
+            <w:proofErr w:type="gramStart"/>
+            <w:r>
+              <w:t>color:yellow</w:t>
+            </w:r>
+            <w:proofErr w:type="spellEnd"/>
+            <w:proofErr w:type="gramEnd"/>
+            <w:r>
+              <w:t>;</w:t>
+            </w:r>
+          </w:p>
+          <w:p>
+            <w:pPr>
+              <w:ind w:left="360"/>
+            </w:pPr>
+            <w:r>
+              <w:tab/>
+            </w:r>
+            <w:r>
+              <w:tab/>
+              <w:t>font-size: 20px;</w:t>
+            </w:r>
+          </w:p>
+          <w:p>
+            <w:pPr>
+              <w:ind w:left="360"/>
+            </w:pPr>
+            <w:r>
+              <w:tab/>
+              <w:t>}</w:t>
+            </w:r>
+          </w:p>
+          <w:p>
+            <w:pPr>
+              <w:ind w:left="360"/>
+            </w:pPr>
+            <w:r>
+              <w:tab/>
+              <w:t>20</w:t>
+            </w:r>
+            <w:proofErr w:type="gramStart"/>
+            <w:r>
+              <w:t>%{</w:t>
+            </w:r>
+            <w:proofErr w:type="gramEnd"/>
+          </w:p>
+          <w:p>
+            <w:pPr>
+              <w:ind w:left="360"/>
+            </w:pPr>
+            <w:r>
+              <w:tab/>
+            </w:r>
+            <w:r>
+              <w:tab/>
+            </w:r>
+            <w:proofErr w:type="spellStart"/>
+            <w:proofErr w:type="gramStart"/>
+            <w:r>
+              <w:t>color:orange</w:t>
+            </w:r>
+            <w:proofErr w:type="spellEnd"/>
+            <w:proofErr w:type="gramEnd"/>
+            <w:r>
+              <w:t>;</w:t>
+            </w:r>
+          </w:p>
+          <w:p>
+            <w:pPr>
+              <w:ind w:left="360"/>
+            </w:pPr>
+            <w:r>
+              <w:tab/>
+            </w:r>
+            <w:r>
+              <w:tab/>
+              <w:t>font-size: 30px;</w:t>
+            </w:r>
+          </w:p>
+          <w:p>
+            <w:pPr>
+              <w:ind w:left="360"/>
+            </w:pPr>
+            <w:r>
+              <w:tab/>
+              <w:t>}</w:t>
+            </w:r>
+          </w:p>
+          <w:p>
+            <w:pPr>
+              <w:ind w:left="360"/>
+            </w:pPr>
+            <w:r>
+              <w:tab/>
+              <w:t>40</w:t>
+            </w:r>
+            <w:proofErr w:type="gramStart"/>
+            <w:r>
+              <w:t>%{</w:t>
+            </w:r>
+            <w:proofErr w:type="gramEnd"/>
+          </w:p>
+          <w:p>
+            <w:pPr>
+              <w:ind w:left="360"/>
+            </w:pPr>
+            <w:r>
+              <w:tab/>
+            </w:r>
+            <w:r>
+              <w:tab/>
+            </w:r>
+            <w:proofErr w:type="spellStart"/>
+            <w:proofErr w:type="gramStart"/>
+            <w:r>
+              <w:t>color:red</w:t>
+            </w:r>
+            <w:proofErr w:type="spellEnd"/>
+            <w:proofErr w:type="gramEnd"/>
+            <w:r>
+              <w:t>;</w:t>
+            </w:r>
+          </w:p>
+          <w:p>
+            <w:pPr>
+              <w:ind w:left="360"/>
+            </w:pPr>
+            <w:r>
+              <w:tab/>
+            </w:r>
+            <w:r>
+              <w:tab/>
+              <w:t>font-size: 40px;</w:t>
+            </w:r>
+          </w:p>
+          <w:p>
+            <w:pPr>
+              <w:ind w:left="360"/>
+            </w:pPr>
+            <w:r>
+              <w:tab/>
+              <w:t>}</w:t>
+            </w:r>
+          </w:p>
+          <w:p>
+            <w:pPr>
+              <w:ind w:left="360"/>
+            </w:pPr>
+            <w:r>
+              <w:tab/>
+              <w:t>60</w:t>
+            </w:r>
+            <w:proofErr w:type="gramStart"/>
+            <w:r>
+              <w:t>%{</w:t>
+            </w:r>
+            <w:proofErr w:type="gramEnd"/>
+          </w:p>
+          <w:p>
+            <w:pPr>
+              <w:ind w:left="360"/>
+            </w:pPr>
+            <w:r>
+              <w:tab/>
+            </w:r>
+            <w:r>
+              <w:tab/>
+            </w:r>
+            <w:proofErr w:type="spellStart"/>
+            <w:proofErr w:type="gramStart"/>
+            <w:r>
+              <w:t>color:pink</w:t>
+            </w:r>
+            <w:proofErr w:type="spellEnd"/>
+            <w:proofErr w:type="gramEnd"/>
+            <w:r>
+              <w:t>;</w:t>
+            </w:r>
+          </w:p>
+          <w:p>
+            <w:pPr>
+              <w:ind w:left="360"/>
+            </w:pPr>
+            <w:r>
+              <w:tab/>
+            </w:r>
+            <w:r>
+              <w:tab/>
+              <w:t>font-size: 50px;</w:t>
+            </w:r>
+          </w:p>
+          <w:p>
+            <w:pPr>
+              <w:ind w:left="360"/>
+            </w:pPr>
+            <w:r>
+              <w:tab/>
+              <w:t>}</w:t>
+            </w:r>
+          </w:p>
+          <w:p>
+            <w:pPr>
+              <w:ind w:left="360"/>
+            </w:pPr>
+            <w:r>
+              <w:tab/>
+              <w:t>80</w:t>
+            </w:r>
+            <w:proofErr w:type="gramStart"/>
+            <w:r>
+              <w:t>%{</w:t>
+            </w:r>
+            <w:proofErr w:type="gramEnd"/>
+          </w:p>
+          <w:p>
+            <w:pPr>
+              <w:ind w:left="360"/>
+            </w:pPr>
+            <w:r>
+              <w:tab/>
+            </w:r>
+            <w:r>
+              <w:tab/>
+            </w:r>
+            <w:proofErr w:type="spellStart"/>
+            <w:proofErr w:type="gramStart"/>
+            <w:r>
+              <w:t>color:blue</w:t>
+            </w:r>
+            <w:proofErr w:type="spellEnd"/>
+            <w:proofErr w:type="gramEnd"/>
+            <w:r>
+              <w:t>;</w:t>
+            </w:r>
+          </w:p>
+          <w:p>
+            <w:pPr>
+              <w:ind w:left="360"/>
+            </w:pPr>
+            <w:r>
+              <w:tab/>
+            </w:r>
+            <w:r>
+              <w:tab/>
+              <w:t>font-size: 40px;</w:t>
+            </w:r>
+          </w:p>
+          <w:p>
+            <w:pPr>
+              <w:ind w:left="360"/>
+            </w:pPr>
+            <w:r>
+              <w:tab/>
+              <w:t>}</w:t>
+            </w:r>
+          </w:p>
+          <w:p>
+            <w:pPr>
+              <w:ind w:left="360"/>
+            </w:pPr>
+            <w:r>
+              <w:tab/>
+              <w:t>100</w:t>
+            </w:r>
+            <w:proofErr w:type="gramStart"/>
+            <w:r>
+              <w:t>%{</w:t>
+            </w:r>
+            <w:proofErr w:type="gramEnd"/>
+          </w:p>
+          <w:p>
+            <w:pPr>
+              <w:ind w:left="360"/>
+            </w:pPr>
+            <w:r>
+              <w:tab/>
+            </w:r>
+            <w:r>
+              <w:tab/>
+            </w:r>
+            <w:proofErr w:type="spellStart"/>
+            <w:proofErr w:type="gramStart"/>
+            <w:r>
+              <w:t>color:green</w:t>
+            </w:r>
+            <w:proofErr w:type="spellEnd"/>
+            <w:proofErr w:type="gramEnd"/>
+            <w:r>
+              <w:t>;</w:t>
+            </w:r>
+          </w:p>
+          <w:p>
+            <w:pPr>
+              <w:ind w:left="360"/>
+            </w:pPr>
+            <w:r>
+              <w:tab/>
+            </w:r>
+            <w:r>
+              <w:tab/>
+              <w:t>font-size: 30px</w:t>
+            </w:r>
+          </w:p>
+          <w:p>
+            <w:pPr>
+              <w:ind w:left="360"/>
+            </w:pPr>
+            <w:r>
+              <w:tab/>
+              <w:t>}</w:t>
+            </w:r>
+          </w:p>
+          <w:p>
+            <w:pPr>
+              <w:ind w:left="360"/>
+            </w:pPr>
+            <w:r>
+              <w:t>}</w:t>
+            </w:r>
+          </w:p>
+        </w:tc>
+      </w:tr>
+    </w:tbl>
+    <w:p/>
+    <w:p>
+      <w:pPr>
+        <w:pStyle w:val="ListParagraph"/>
+        <w:numPr>
+          <w:ilvl w:val="1"/>
+          <w:numId w:val="1"/>
+        </w:numPr>
+      </w:pPr>
+      <w:r>
+        <w:t xml:space="preserve">Specify animation in </w:t>
+      </w:r>
+      <w:r>
+        <w:t>CSS</w:t>
+      </w:r>
+      <w:r>
+        <w:t xml:space="preserve"> syntax</w:t>
+      </w:r>
+    </w:p>
+    <w:tbl>
+      <w:tblPr>
+        <w:tblStyle w:val="TableGrid"/>
+        <w:tblW w:w="0" w:type="auto"/>
+        <w:tblLook w:val="04A0" w:firstRow="1" w:lastRow="0" w:firstColumn="1" w:lastColumn="0" w:noHBand="0" w:noVBand="1"/>
+      </w:tblPr>
+      <w:tblGrid>
+        <w:gridCol w:w="9016"/>
+      </w:tblGrid>
+      <w:tr>
+        <w:tc>
+          <w:tcPr>
+            <w:tcW w:w="9016" w:type="dxa"/>
+          </w:tcPr>
+          <w:p>
+            <w:pPr>
+              <w:ind w:left="360"/>
+            </w:pPr>
+            <w:proofErr w:type="gramStart"/>
+            <w:r>
+              <w:t>p{</w:t>
+            </w:r>
+            <w:proofErr w:type="gramEnd"/>
+          </w:p>
+          <w:p>
+            <w:pPr>
+              <w:ind w:left="360"/>
+            </w:pPr>
+            <w:r>
+              <w:tab/>
+              <w:t>animation-name: hello;</w:t>
+            </w:r>
+          </w:p>
+          <w:p>
+            <w:pPr>
+              <w:ind w:left="360"/>
+            </w:pPr>
+            <w:r>
+              <w:tab/>
+              <w:t>animation-duration: 3s;</w:t>
+            </w:r>
+          </w:p>
+          <w:p>
+            <w:pPr>
+              <w:ind w:left="360"/>
+            </w:pPr>
+            <w:r>
+              <w:tab/>
+              <w:t>animation-timing-function: linear;</w:t>
+            </w:r>
+          </w:p>
+          <w:p>
+            <w:pPr>
+              <w:ind w:left="360"/>
+            </w:pPr>
+            <w:r>
+              <w:tab/>
+              <w:t>animation-delay:0s;</w:t>
+            </w:r>
+          </w:p>
+          <w:p>
+            <w:pPr>
+              <w:ind w:left="360"/>
+            </w:pPr>
+            <w:r>
+              <w:tab/>
+            </w:r>
+            <w:r>
+              <w:t>animation-iteration-count: infinite</w:t>
+            </w:r>
+            <w:r>
+              <w:t>;</w:t>
+            </w:r>
+          </w:p>
+          <w:p>
+            <w:pPr>
+              <w:ind w:left="360"/>
+            </w:pPr>
+            <w:r>
+              <w:t>}</w:t>
+            </w:r>
+          </w:p>
+        </w:tc>
+      </w:tr>
+    </w:tbl>
+    <w:p/>
+    <w:p>
+      <w:pPr>
+        <w:pStyle w:val="ListParagraph"/>
+        <w:numPr>
+          <w:ilvl w:val="1"/>
+          <w:numId w:val="1"/>
+        </w:numPr>
+      </w:pPr>
+      <w:r>
+        <w:t>These are animation command</w:t>
+      </w:r>
+    </w:p>
+    <w:p>
+      <w:pPr>
+        <w:pStyle w:val="ListParagraph"/>
+        <w:numPr>
+          <w:ilvl w:val="2"/>
+          <w:numId w:val="1"/>
+        </w:numPr>
+      </w:pPr>
+      <w:r>
+        <w:t>Animation-name</w:t>
+      </w:r>
+    </w:p>
+    <w:p>
+      <w:pPr>
+        <w:pStyle w:val="ListParagraph"/>
+        <w:numPr>
+          <w:ilvl w:val="2"/>
+          <w:numId w:val="1"/>
+        </w:numPr>
+      </w:pPr>
+      <w:r>
+        <w:t>Animation-duration</w:t>
+      </w:r>
+    </w:p>
+    <w:p>
+      <w:pPr>
+        <w:pStyle w:val="ListParagraph"/>
+        <w:numPr>
+          <w:ilvl w:val="2"/>
+          <w:numId w:val="1"/>
+        </w:numPr>
+      </w:pPr>
+      <w:r>
+        <w:t>Animation-timing-function</w:t>
+      </w:r>
+    </w:p>
+    <w:p>
+      <w:pPr>
+        <w:pStyle w:val="ListParagraph"/>
+        <w:numPr>
+          <w:ilvl w:val="2"/>
+          <w:numId w:val="1"/>
+        </w:numPr>
+      </w:pPr>
+      <w:r>
+        <w:t>Animation-delay</w:t>
+      </w:r>
+    </w:p>
+    <w:p>
+      <w:pPr>
+        <w:pStyle w:val="ListParagraph"/>
+        <w:numPr>
+          <w:ilvl w:val="2"/>
+          <w:numId w:val="1"/>
+        </w:numPr>
+      </w:pPr>
+      <w:r>
+        <w:t>Animation-iteration-count</w:t>
+      </w:r>
+      <w:r>
+        <w:t>: specify count which animation run</w:t>
+      </w:r>
+    </w:p>
+    <w:p>
+      <w:pPr>
+        <w:pStyle w:val="ListParagraph"/>
+        <w:numPr>
+          <w:ilvl w:val="2"/>
+          <w:numId w:val="1"/>
+        </w:numPr>
+      </w:pPr>
+      <w:r>
+        <w:t>Animation-fill-mode</w:t>
+      </w:r>
+      <w:r>
+        <w:t>: specify how the animation shoul</w:t>
+      </w:r>
+      <w:r>
+        <w:t>d</w:t>
+      </w:r>
+      <w:r>
+        <w:t xml:space="preserve"> style before or after the animation </w:t>
+      </w:r>
+      <w:r>
+        <w:t>duration (</w:t>
+      </w:r>
+      <w:r>
+        <w:t>during animation</w:t>
+      </w:r>
+      <w:r>
+        <w:t xml:space="preserve"> </w:t>
+      </w:r>
+      <w:r>
+        <w:t>delay)</w:t>
+      </w:r>
+      <w:r>
+        <w:t xml:space="preserve"> </w:t>
+      </w:r>
+      <w:r>
+        <w:t>(forward,</w:t>
+      </w:r>
+      <w:r>
+        <w:t xml:space="preserve"> </w:t>
+      </w:r>
+      <w:r>
+        <w:t>backward,</w:t>
+      </w:r>
+      <w:r>
+        <w:t xml:space="preserve"> </w:t>
+      </w:r>
+      <w:r>
+        <w:t>both,</w:t>
+      </w:r>
+      <w:r>
+        <w:t xml:space="preserve"> </w:t>
+      </w:r>
+      <w:r>
+        <w:t>none)</w:t>
+      </w:r>
+    </w:p>
+    <w:p>
+      <w:pPr>
+        <w:pStyle w:val="ListParagraph"/>
+        <w:numPr>
+          <w:ilvl w:val="2"/>
+          <w:numId w:val="1"/>
+        </w:numPr>
+      </w:pPr>
+      <w:r>
+        <w:t>Animation-</w:t>
+      </w:r>
+      <w:r>
+        <w:t xml:space="preserve">direction: select the state </w:t>
       </w:r>
       <w:proofErr w:type="spellStart"/>
-      <w:r>
-        <w:t>transform:translate</w:t>
+      <w:proofErr w:type="gramStart"/>
+      <w:r>
+        <w:t>forward,backward</w:t>
       </w:r>
       <w:proofErr w:type="spellEnd"/>
-      <w:r>
-        <w:t>()</w:t>
-      </w:r>
-      <w:r>
-        <w:t xml:space="preserve"> </w:t>
-      </w:r>
-      <w:r>
-        <w:t>,</w:t>
-      </w:r>
-      <w:proofErr w:type="spellStart"/>
-      <w:r>
-        <w:t>transform:</w:t>
-      </w:r>
-      <w:r>
-        <w:t>rotate</w:t>
-      </w:r>
-      <w:proofErr w:type="spellEnd"/>
-      <w:r>
-        <w:t>()</w:t>
-      </w:r>
-      <w:r>
-        <w:t xml:space="preserve"> </w:t>
-      </w:r>
-      <w:r>
-        <w:t>,</w:t>
-      </w:r>
-      <w:proofErr w:type="spellStart"/>
-      <w:r>
-        <w:t>transform:</w:t>
-      </w:r>
-      <w:r>
-        <w:t>scale</w:t>
-      </w:r>
-      <w:proofErr w:type="spellEnd"/>
-      <w:r>
-        <w:t>()</w:t>
-      </w:r>
-      <w:r>
-        <w:t xml:space="preserve"> ,opacity (does not affect browser render speed for website)</w:t>
-      </w:r>
+      <w:proofErr w:type="gramEnd"/>
+      <w:r>
+        <w:t xml:space="preserve"> or alternate</w:t>
+      </w:r>
+    </w:p>
+    <w:p>
+      <w:pPr>
+        <w:pStyle w:val="ListParagraph"/>
+        <w:numPr>
+          <w:ilvl w:val="2"/>
+          <w:numId w:val="1"/>
+        </w:numPr>
+      </w:pPr>
+      <w:r>
+        <w:t>Animation-play-state</w:t>
+      </w:r>
+      <w:r>
+        <w:t>: running or pause the state</w:t>
+      </w:r>
+    </w:p>
+    <w:p>
+      <w:pPr>
+        <w:pStyle w:val="Heading2"/>
+      </w:pPr>
+      <w:r>
+        <w:lastRenderedPageBreak/>
+        <w:t>Flexbox</w:t>
+      </w:r>
+    </w:p>
+    <w:p>
+      <w:pPr>
+        <w:pStyle w:val="ListParagraph"/>
+        <w:numPr>
+          <w:ilvl w:val="0"/>
+          <w:numId w:val="1"/>
+        </w:numPr>
+      </w:pPr>
+      <w:r>
+        <w:t>The layout module for CSS</w:t>
+      </w:r>
+    </w:p>
+    <w:p>
+      <w:pPr>
+        <w:pStyle w:val="ListParagraph"/>
+        <w:numPr>
+          <w:ilvl w:val="0"/>
+          <w:numId w:val="1"/>
+        </w:numPr>
+      </w:pPr>
+      <w:r>
+        <w:t>It is efficient way to layout, align and distribute space between items in container</w:t>
+      </w:r>
+    </w:p>
+    <w:p>
+      <w:pPr>
+        <w:pStyle w:val="ListParagraph"/>
+        <w:numPr>
+          <w:ilvl w:val="0"/>
+          <w:numId w:val="1"/>
+        </w:numPr>
+      </w:pPr>
       <w:bookmarkStart w:id="0" w:name="_GoBack"/>
       <w:bookmarkEnd w:id="0"/>
     </w:p>
@@ -844,7 +1585,7 @@
   <w:abstractNum w:abstractNumId="0" w15:restartNumberingAfterBreak="0">
     <w:nsid w:val="51392E90"/>
     <w:multiLevelType w:val="hybridMultilevel"/>
-    <w:tmpl w:val="C75ED684"/>
+    <w:tmpl w:val="722C6A26"/>
     <w:lvl w:ilvl="0" w:tplc="C51E83A4">
       <w:numFmt w:val="bullet"/>
       <w:lvlText w:val="-"/>
@@ -856,19 +1597,19 @@
         <w:rFonts w:ascii="Calibri" w:eastAsiaTheme="minorHAnsi" w:hAnsi="Calibri" w:cs="Calibri" w:hint="default"/>
       </w:rPr>
     </w:lvl>
-    <w:lvl w:ilvl="1" w:tplc="08090003" w:tentative="1">
+    <w:lvl w:ilvl="1" w:tplc="0809000F">
       <w:start w:val="1"/>
-      <w:numFmt w:val="bullet"/>
-      <w:lvlText w:val="o"/>
+      <w:numFmt w:val="decimal"/>
+      <w:lvlText w:val="%2."/>
       <w:lvlJc w:val="left"/>
       <w:pPr>
         <w:ind w:left="1440" w:hanging="360"/>
       </w:pPr>
       <w:rPr>
-        <w:rFonts w:ascii="Courier New" w:hAnsi="Courier New" w:cs="Courier New" w:hint="default"/>
+        <w:rFonts w:hint="default"/>
       </w:rPr>
     </w:lvl>
-    <w:lvl w:ilvl="2" w:tplc="08090005" w:tentative="1">
+    <w:lvl w:ilvl="2" w:tplc="08090005">
       <w:start w:val="1"/>
       <w:numFmt w:val="bullet"/>
       <w:lvlText w:val=""/>
@@ -953,8 +1694,97 @@
       </w:rPr>
     </w:lvl>
   </w:abstractNum>
+  <w:abstractNum w:abstractNumId="1" w15:restartNumberingAfterBreak="0">
+    <w:nsid w:val="787155A7"/>
+    <w:multiLevelType w:val="hybridMultilevel"/>
+    <w:tmpl w:val="3926CC14"/>
+    <w:lvl w:ilvl="0" w:tplc="0809000F">
+      <w:start w:val="1"/>
+      <w:numFmt w:val="decimal"/>
+      <w:lvlText w:val="%1."/>
+      <w:lvlJc w:val="left"/>
+      <w:pPr>
+        <w:ind w:left="1080" w:hanging="360"/>
+      </w:pPr>
+    </w:lvl>
+    <w:lvl w:ilvl="1" w:tplc="08090019" w:tentative="1">
+      <w:start w:val="1"/>
+      <w:numFmt w:val="lowerLetter"/>
+      <w:lvlText w:val="%2."/>
+      <w:lvlJc w:val="left"/>
+      <w:pPr>
+        <w:ind w:left="1800" w:hanging="360"/>
+      </w:pPr>
+    </w:lvl>
+    <w:lvl w:ilvl="2" w:tplc="0809001B" w:tentative="1">
+      <w:start w:val="1"/>
+      <w:numFmt w:val="lowerRoman"/>
+      <w:lvlText w:val="%3."/>
+      <w:lvlJc w:val="right"/>
+      <w:pPr>
+        <w:ind w:left="2520" w:hanging="180"/>
+      </w:pPr>
+    </w:lvl>
+    <w:lvl w:ilvl="3" w:tplc="0809000F" w:tentative="1">
+      <w:start w:val="1"/>
+      <w:numFmt w:val="decimal"/>
+      <w:lvlText w:val="%4."/>
+      <w:lvlJc w:val="left"/>
+      <w:pPr>
+        <w:ind w:left="3240" w:hanging="360"/>
+      </w:pPr>
+    </w:lvl>
+    <w:lvl w:ilvl="4" w:tplc="08090019" w:tentative="1">
+      <w:start w:val="1"/>
+      <w:numFmt w:val="lowerLetter"/>
+      <w:lvlText w:val="%5."/>
+      <w:lvlJc w:val="left"/>
+      <w:pPr>
+        <w:ind w:left="3960" w:hanging="360"/>
+      </w:pPr>
+    </w:lvl>
+    <w:lvl w:ilvl="5" w:tplc="0809001B" w:tentative="1">
+      <w:start w:val="1"/>
+      <w:numFmt w:val="lowerRoman"/>
+      <w:lvlText w:val="%6."/>
+      <w:lvlJc w:val="right"/>
+      <w:pPr>
+        <w:ind w:left="4680" w:hanging="180"/>
+      </w:pPr>
+    </w:lvl>
+    <w:lvl w:ilvl="6" w:tplc="0809000F" w:tentative="1">
+      <w:start w:val="1"/>
+      <w:numFmt w:val="decimal"/>
+      <w:lvlText w:val="%7."/>
+      <w:lvlJc w:val="left"/>
+      <w:pPr>
+        <w:ind w:left="5400" w:hanging="360"/>
+      </w:pPr>
+    </w:lvl>
+    <w:lvl w:ilvl="7" w:tplc="08090019" w:tentative="1">
+      <w:start w:val="1"/>
+      <w:numFmt w:val="lowerLetter"/>
+      <w:lvlText w:val="%8."/>
+      <w:lvlJc w:val="left"/>
+      <w:pPr>
+        <w:ind w:left="6120" w:hanging="360"/>
+      </w:pPr>
+    </w:lvl>
+    <w:lvl w:ilvl="8" w:tplc="0809001B" w:tentative="1">
+      <w:start w:val="1"/>
+      <w:numFmt w:val="lowerRoman"/>
+      <w:lvlText w:val="%9."/>
+      <w:lvlJc w:val="right"/>
+      <w:pPr>
+        <w:ind w:left="6840" w:hanging="180"/>
+      </w:pPr>
+    </w:lvl>
+  </w:abstractNum>
   <w:num w:numId="1">
     <w:abstractNumId w:val="0"/>
+  </w:num>
+  <w:num w:numId="2">
+    <w:abstractNumId w:val="1"/>
   </w:num>
 </w:numbering>
 </file>
@@ -1476,6 +2306,25 @@
       <w:u w:val="single"/>
     </w:rPr>
   </w:style>
+  <w:style w:type="table" w:styleId="TableGrid">
+    <w:name w:val="Table Grid"/>
+    <w:basedOn w:val="TableNormal"/>
+    <w:uiPriority w:val="39"/>
+    <w:rsid w:val="002A7513"/>
+    <w:pPr>
+      <w:spacing w:after="0" w:line="240" w:lineRule="auto"/>
+    </w:pPr>
+    <w:tblPr>
+      <w:tblBorders>
+        <w:top w:val="single" w:sz="4" w:space="0" w:color="auto"/>
+        <w:left w:val="single" w:sz="4" w:space="0" w:color="auto"/>
+        <w:bottom w:val="single" w:sz="4" w:space="0" w:color="auto"/>
+        <w:right w:val="single" w:sz="4" w:space="0" w:color="auto"/>
+        <w:insideH w:val="single" w:sz="4" w:space="0" w:color="auto"/>
+        <w:insideV w:val="single" w:sz="4" w:space="0" w:color="auto"/>
+      </w:tblBorders>
+    </w:tblPr>
+  </w:style>
 </w:styles>
 </file>
 
